--- a/code/pad.docx
+++ b/code/pad.docx
@@ -62,7 +62,7 @@
         <w:rPr>
           <w:rStyle w:val="VerbatimChar"/>
         </w:rPr>
-        <w:t xml:space="preserve">## ── Attaching packages ──────────────────────────────────────────────────────────── tidyverse 1.3.0 ──</w:t>
+        <w:t xml:space="preserve">## ── Attaching packages ────────────────────────────────────────────────────────────────────────────────── tidyverse 1.3.0 ──</w:t>
       </w:r>
     </w:p>
     <w:p>
@@ -111,7 +111,7 @@
         <w:rPr>
           <w:rStyle w:val="VerbatimChar"/>
         </w:rPr>
-        <w:t xml:space="preserve">## ── Conflicts ─────────────────────────────────────────────────────────────── tidyverse_conflicts() ──</w:t>
+        <w:t xml:space="preserve">## ── Conflicts ───────────────────────────────────────────────────────────────────────────────────── tidyverse_conflicts() ──</w:t>
       </w:r>
       <w:r>
         <w:br/>
@@ -352,7 +352,7 @@
         <w:rPr>
           <w:rStyle w:val="VerbatimChar"/>
         </w:rPr>
-        <w:t xml:space="preserve">## ── Column specification ─────────────────────────────────────────────────────────────────────────────</w:t>
+        <w:t xml:space="preserve">## ── Column specification ───────────────────────────────────────────────────────────────────────────────────────────────────</w:t>
       </w:r>
       <w:r>
         <w:br/>
